--- a/PLANEJAMENTO DE TESTES(PROJETO FINAL).docx
+++ b/PLANEJAMENTO DE TESTES(PROJETO FINAL).docx
@@ -1773,14 +1773,68 @@
           <w:szCs w:val="24"/>
           <w:lang w:val="pt-BR"/>
         </w:rPr>
-        <w:t xml:space="preserve"> passará pelos testes unitário, funcional, integração, End - To -End e de regressão. Estes testes </w:t>
-      </w:r>
+        <w:t xml:space="preserve"> passará pelos testes unitário, funcional, integração, </w:t>
+      </w:r>
+      <w:proofErr w:type="spellStart"/>
       <w:r>
         <w:rPr>
           <w:sz w:val="24"/>
           <w:szCs w:val="24"/>
           <w:lang w:val="pt-BR"/>
         </w:rPr>
+        <w:t>End</w:t>
+      </w:r>
+      <w:proofErr w:type="spellEnd"/>
+      <w:r>
+        <w:rPr>
+          <w:sz w:val="24"/>
+          <w:szCs w:val="24"/>
+          <w:lang w:val="pt-BR"/>
+        </w:rPr>
+        <w:t xml:space="preserve"> - </w:t>
+      </w:r>
+      <w:proofErr w:type="spellStart"/>
+      <w:r>
+        <w:rPr>
+          <w:sz w:val="24"/>
+          <w:szCs w:val="24"/>
+          <w:lang w:val="pt-BR"/>
+        </w:rPr>
+        <w:t>To</w:t>
+      </w:r>
+      <w:proofErr w:type="spellEnd"/>
+      <w:r>
+        <w:rPr>
+          <w:sz w:val="24"/>
+          <w:szCs w:val="24"/>
+          <w:lang w:val="pt-BR"/>
+        </w:rPr>
+        <w:t xml:space="preserve"> -</w:t>
+      </w:r>
+      <w:proofErr w:type="spellStart"/>
+      <w:r>
+        <w:rPr>
+          <w:sz w:val="24"/>
+          <w:szCs w:val="24"/>
+          <w:lang w:val="pt-BR"/>
+        </w:rPr>
+        <w:t>End</w:t>
+      </w:r>
+      <w:proofErr w:type="spellEnd"/>
+      <w:r>
+        <w:rPr>
+          <w:sz w:val="24"/>
+          <w:szCs w:val="24"/>
+          <w:lang w:val="pt-BR"/>
+        </w:rPr>
+        <w:t xml:space="preserve"> e de regressão. Estes testes </w:t>
+      </w:r>
+      <w:r>
+        <w:rPr>
+          <w:sz w:val="24"/>
+          <w:szCs w:val="24"/>
+          <w:lang w:val="pt-BR"/>
+        </w:rPr>
         <w:t xml:space="preserve">vão lidar com a qualidade funcional da API testada, a execução do sistema e também </w:t>
       </w:r>
       <w:r>
@@ -1813,14 +1867,23 @@
           <w:szCs w:val="24"/>
           <w:lang w:val="pt-BR"/>
         </w:rPr>
-        <w:t xml:space="preserve"> de forma manual</w:t>
-      </w:r>
+        <w:t xml:space="preserve"> de forma </w:t>
+      </w:r>
+      <w:proofErr w:type="gramStart"/>
       <w:r>
         <w:rPr>
           <w:sz w:val="24"/>
           <w:szCs w:val="24"/>
           <w:lang w:val="pt-BR"/>
         </w:rPr>
+        <w:t>manual</w:t>
+      </w:r>
+      <w:r>
+        <w:rPr>
+          <w:sz w:val="24"/>
+          <w:szCs w:val="24"/>
+          <w:lang w:val="pt-BR"/>
+        </w:rPr>
         <w:t xml:space="preserve"> </w:t>
       </w:r>
       <w:r>
@@ -1829,7 +1892,16 @@
           <w:szCs w:val="24"/>
           <w:lang w:val="pt-BR"/>
         </w:rPr>
-        <w:t>Para garantir a Performance e Compatibilidade da API testada.</w:t>
+        <w:t>Para</w:t>
+      </w:r>
+      <w:proofErr w:type="gramEnd"/>
+      <w:r>
+        <w:rPr>
+          <w:sz w:val="24"/>
+          <w:szCs w:val="24"/>
+          <w:lang w:val="pt-BR"/>
+        </w:rPr>
+        <w:t xml:space="preserve"> garantir a Performance e Compatibilidade da API testada.</w:t>
       </w:r>
     </w:p>
     <w:p>
@@ -1860,6 +1932,7 @@
           <w:lang w:val="pt-BR"/>
         </w:rPr>
       </w:pPr>
+      <w:proofErr w:type="gramStart"/>
       <w:r>
         <w:rPr>
           <w:sz w:val="28"/>
@@ -1874,7 +1947,16 @@
           <w:szCs w:val="28"/>
           <w:lang w:val="pt-BR"/>
         </w:rPr>
-        <w:t>PROCESSOS DE TESTES</w:t>
+        <w:t>PROCESSOS</w:t>
+      </w:r>
+      <w:proofErr w:type="gramEnd"/>
+      <w:r>
+        <w:rPr>
+          <w:sz w:val="28"/>
+          <w:szCs w:val="28"/>
+          <w:lang w:val="pt-BR"/>
+        </w:rPr>
+        <w:t xml:space="preserve"> DE TESTES</w:t>
       </w:r>
       <w:r>
         <w:rPr>
@@ -2046,14 +2128,32 @@
           <w:szCs w:val="24"/>
           <w:lang w:val="pt-BR"/>
         </w:rPr>
-        <w:t xml:space="preserve">Na etapa de modelagem dos testes á serem feitos, tem como visão e embasamento o que será testado, isto é constituído por um item do componente do sistema </w:t>
-      </w:r>
+        <w:t xml:space="preserve">Na etapa de modelagem dos testes </w:t>
+      </w:r>
+      <w:proofErr w:type="spellStart"/>
       <w:r>
         <w:rPr>
           <w:sz w:val="24"/>
           <w:szCs w:val="24"/>
           <w:lang w:val="pt-BR"/>
         </w:rPr>
+        <w:t>á</w:t>
+      </w:r>
+      <w:proofErr w:type="spellEnd"/>
+      <w:r>
+        <w:rPr>
+          <w:sz w:val="24"/>
+          <w:szCs w:val="24"/>
+          <w:lang w:val="pt-BR"/>
+        </w:rPr>
+        <w:t xml:space="preserve"> serem feitos, tem como visão e embasamento o que será testado, isto é constituído por um item do componente do sistema </w:t>
+      </w:r>
+      <w:r>
+        <w:rPr>
+          <w:sz w:val="24"/>
+          <w:szCs w:val="24"/>
+          <w:lang w:val="pt-BR"/>
+        </w:rPr>
         <w:t>que pode ser verificado por um ou mais casos de teste.</w:t>
       </w:r>
     </w:p>
@@ -2086,7 +2186,25 @@
           <w:szCs w:val="24"/>
           <w:lang w:val="pt-BR"/>
         </w:rPr>
-        <w:t>Nesta etapa ocorre á construção de todo um ambiente de testes que visa um ambiente que esteja pronto para sofrer a bateria de testes.</w:t>
+        <w:t xml:space="preserve">Nesta etapa ocorre </w:t>
+      </w:r>
+      <w:proofErr w:type="spellStart"/>
+      <w:r>
+        <w:rPr>
+          <w:sz w:val="24"/>
+          <w:szCs w:val="24"/>
+          <w:lang w:val="pt-BR"/>
+        </w:rPr>
+        <w:t>á</w:t>
+      </w:r>
+      <w:proofErr w:type="spellEnd"/>
+      <w:r>
+        <w:rPr>
+          <w:sz w:val="24"/>
+          <w:szCs w:val="24"/>
+          <w:lang w:val="pt-BR"/>
+        </w:rPr>
+        <w:t xml:space="preserve"> construção de todo um ambiente de testes que visa um ambiente que esteja pronto para sofrer a bateria de testes.</w:t>
       </w:r>
     </w:p>
     <w:p>
@@ -2509,7 +2627,25 @@
           <w:sz w:val="28"/>
           <w:szCs w:val="28"/>
         </w:rPr>
-        <w:t xml:space="preserve">O teste end-to-end servirá para ver como a </w:t>
+        <w:t xml:space="preserve">O teste </w:t>
+      </w:r>
+      <w:proofErr w:type="spellStart"/>
+      <w:r>
+        <w:rPr>
+          <w:rFonts w:ascii="Times New Roman" w:hAnsi="Times New Roman" w:cs="Times New Roman"/>
+          <w:sz w:val="28"/>
+          <w:szCs w:val="28"/>
+        </w:rPr>
+        <w:t>end-to-end</w:t>
+      </w:r>
+      <w:proofErr w:type="spellEnd"/>
+      <w:r>
+        <w:rPr>
+          <w:rFonts w:ascii="Times New Roman" w:hAnsi="Times New Roman" w:cs="Times New Roman"/>
+          <w:sz w:val="28"/>
+          <w:szCs w:val="28"/>
+        </w:rPr>
+        <w:t xml:space="preserve"> servirá para ver como a </w:t>
       </w:r>
       <w:r>
         <w:rPr>
@@ -2888,15 +3024,27 @@
           <w:szCs w:val="24"/>
         </w:rPr>
       </w:pPr>
-      <w:r>
-        <w:rPr>
-          <w:rFonts w:ascii="Times New Roman" w:hAnsi="Times New Roman" w:cs="Times New Roman"/>
-          <w:b/>
-          <w:bCs/>
-          <w:sz w:val="24"/>
-          <w:szCs w:val="24"/>
-        </w:rPr>
-        <w:t>Obs: Mapa mental da API acima cos os verbos indicados pelas cores dos mesmos como referenciados na API.</w:t>
+      <w:proofErr w:type="spellStart"/>
+      <w:r>
+        <w:rPr>
+          <w:rFonts w:ascii="Times New Roman" w:hAnsi="Times New Roman" w:cs="Times New Roman"/>
+          <w:b/>
+          <w:bCs/>
+          <w:sz w:val="24"/>
+          <w:szCs w:val="24"/>
+        </w:rPr>
+        <w:t>Obs</w:t>
+      </w:r>
+      <w:proofErr w:type="spellEnd"/>
+      <w:r>
+        <w:rPr>
+          <w:rFonts w:ascii="Times New Roman" w:hAnsi="Times New Roman" w:cs="Times New Roman"/>
+          <w:b/>
+          <w:bCs/>
+          <w:sz w:val="24"/>
+          <w:szCs w:val="24"/>
+        </w:rPr>
+        <w:t>: Mapa mental da API acima cos os verbos indicados pelas cores dos mesmos como referenciados na API.</w:t>
       </w:r>
     </w:p>
     <w:p>
@@ -3045,7 +3193,25 @@
           <w:sz w:val="24"/>
           <w:szCs w:val="24"/>
         </w:rPr>
-        <w:t>Realizar login corretamente inserindo email e senha válidos;</w:t>
+        <w:t xml:space="preserve">Realizar login corretamente inserindo </w:t>
+      </w:r>
+      <w:proofErr w:type="spellStart"/>
+      <w:r>
+        <w:rPr>
+          <w:rFonts w:ascii="Times New Roman" w:hAnsi="Times New Roman" w:cs="Times New Roman"/>
+          <w:sz w:val="24"/>
+          <w:szCs w:val="24"/>
+        </w:rPr>
+        <w:t>email</w:t>
+      </w:r>
+      <w:proofErr w:type="spellEnd"/>
+      <w:r>
+        <w:rPr>
+          <w:rFonts w:ascii="Times New Roman" w:hAnsi="Times New Roman" w:cs="Times New Roman"/>
+          <w:sz w:val="24"/>
+          <w:szCs w:val="24"/>
+        </w:rPr>
+        <w:t xml:space="preserve"> e senha válidos;</w:t>
       </w:r>
     </w:p>
     <w:p>
@@ -3072,7 +3238,25 @@
           <w:sz w:val="24"/>
           <w:szCs w:val="24"/>
         </w:rPr>
-        <w:t>Realizar login com o campo de email vazio;</w:t>
+        <w:t xml:space="preserve">Realizar login com o campo de </w:t>
+      </w:r>
+      <w:proofErr w:type="spellStart"/>
+      <w:r>
+        <w:rPr>
+          <w:rFonts w:ascii="Times New Roman" w:hAnsi="Times New Roman" w:cs="Times New Roman"/>
+          <w:sz w:val="24"/>
+          <w:szCs w:val="24"/>
+        </w:rPr>
+        <w:t>email</w:t>
+      </w:r>
+      <w:proofErr w:type="spellEnd"/>
+      <w:r>
+        <w:rPr>
+          <w:rFonts w:ascii="Times New Roman" w:hAnsi="Times New Roman" w:cs="Times New Roman"/>
+          <w:sz w:val="24"/>
+          <w:szCs w:val="24"/>
+        </w:rPr>
+        <w:t xml:space="preserve"> vazio;</w:t>
       </w:r>
     </w:p>
     <w:p>
@@ -3126,7 +3310,25 @@
           <w:sz w:val="24"/>
           <w:szCs w:val="24"/>
         </w:rPr>
-        <w:t>Realizar login com o campo de email inválido;</w:t>
+        <w:t xml:space="preserve">Realizar login com o campo de </w:t>
+      </w:r>
+      <w:proofErr w:type="spellStart"/>
+      <w:r>
+        <w:rPr>
+          <w:rFonts w:ascii="Times New Roman" w:hAnsi="Times New Roman" w:cs="Times New Roman"/>
+          <w:sz w:val="24"/>
+          <w:szCs w:val="24"/>
+        </w:rPr>
+        <w:t>email</w:t>
+      </w:r>
+      <w:proofErr w:type="spellEnd"/>
+      <w:r>
+        <w:rPr>
+          <w:rFonts w:ascii="Times New Roman" w:hAnsi="Times New Roman" w:cs="Times New Roman"/>
+          <w:sz w:val="24"/>
+          <w:szCs w:val="24"/>
+        </w:rPr>
+        <w:t xml:space="preserve"> inválido;</w:t>
       </w:r>
     </w:p>
     <w:p>
@@ -3253,7 +3455,43 @@
           <w:sz w:val="24"/>
           <w:szCs w:val="24"/>
         </w:rPr>
-        <w:t>Cadastrar um usuário com os campos (nome, email, password e administrator) válidos;</w:t>
+        <w:t xml:space="preserve">Cadastrar um usuário com os campos (nome, </w:t>
+      </w:r>
+      <w:proofErr w:type="spellStart"/>
+      <w:r>
+        <w:rPr>
+          <w:rFonts w:ascii="Times New Roman" w:hAnsi="Times New Roman" w:cs="Times New Roman"/>
+          <w:sz w:val="24"/>
+          <w:szCs w:val="24"/>
+        </w:rPr>
+        <w:t>email</w:t>
+      </w:r>
+      <w:proofErr w:type="spellEnd"/>
+      <w:r>
+        <w:rPr>
+          <w:rFonts w:ascii="Times New Roman" w:hAnsi="Times New Roman" w:cs="Times New Roman"/>
+          <w:sz w:val="24"/>
+          <w:szCs w:val="24"/>
+        </w:rPr>
+        <w:t xml:space="preserve">, </w:t>
+      </w:r>
+      <w:proofErr w:type="spellStart"/>
+      <w:r>
+        <w:rPr>
+          <w:rFonts w:ascii="Times New Roman" w:hAnsi="Times New Roman" w:cs="Times New Roman"/>
+          <w:sz w:val="24"/>
+          <w:szCs w:val="24"/>
+        </w:rPr>
+        <w:t>password</w:t>
+      </w:r>
+      <w:proofErr w:type="spellEnd"/>
+      <w:r>
+        <w:rPr>
+          <w:rFonts w:ascii="Times New Roman" w:hAnsi="Times New Roman" w:cs="Times New Roman"/>
+          <w:sz w:val="24"/>
+          <w:szCs w:val="24"/>
+        </w:rPr>
+        <w:t xml:space="preserve"> e administrator) válidos;</w:t>
       </w:r>
     </w:p>
     <w:p>
@@ -3307,7 +3545,25 @@
           <w:sz w:val="24"/>
           <w:szCs w:val="24"/>
         </w:rPr>
-        <w:t>Cadastrar um usuário com o campo email vazio;</w:t>
+        <w:t xml:space="preserve">Cadastrar um usuário com o campo </w:t>
+      </w:r>
+      <w:proofErr w:type="spellStart"/>
+      <w:r>
+        <w:rPr>
+          <w:rFonts w:ascii="Times New Roman" w:hAnsi="Times New Roman" w:cs="Times New Roman"/>
+          <w:sz w:val="24"/>
+          <w:szCs w:val="24"/>
+        </w:rPr>
+        <w:t>email</w:t>
+      </w:r>
+      <w:proofErr w:type="spellEnd"/>
+      <w:r>
+        <w:rPr>
+          <w:rFonts w:ascii="Times New Roman" w:hAnsi="Times New Roman" w:cs="Times New Roman"/>
+          <w:sz w:val="24"/>
+          <w:szCs w:val="24"/>
+        </w:rPr>
+        <w:t xml:space="preserve"> vazio;</w:t>
       </w:r>
     </w:p>
     <w:p>
@@ -3334,7 +3590,25 @@
           <w:sz w:val="24"/>
           <w:szCs w:val="24"/>
         </w:rPr>
-        <w:t>Cadastrar um usuário com o campo email inválido;</w:t>
+        <w:t xml:space="preserve">Cadastrar um usuário com o campo </w:t>
+      </w:r>
+      <w:proofErr w:type="spellStart"/>
+      <w:r>
+        <w:rPr>
+          <w:rFonts w:ascii="Times New Roman" w:hAnsi="Times New Roman" w:cs="Times New Roman"/>
+          <w:sz w:val="24"/>
+          <w:szCs w:val="24"/>
+        </w:rPr>
+        <w:t>email</w:t>
+      </w:r>
+      <w:proofErr w:type="spellEnd"/>
+      <w:r>
+        <w:rPr>
+          <w:rFonts w:ascii="Times New Roman" w:hAnsi="Times New Roman" w:cs="Times New Roman"/>
+          <w:sz w:val="24"/>
+          <w:szCs w:val="24"/>
+        </w:rPr>
+        <w:t xml:space="preserve"> inválido;</w:t>
       </w:r>
     </w:p>
     <w:p>
@@ -3613,7 +3887,43 @@
           <w:sz w:val="24"/>
           <w:szCs w:val="24"/>
         </w:rPr>
-        <w:t>Alterar os dados de um usuário com os campos (nome, email, password e administrator) válidos;</w:t>
+        <w:t xml:space="preserve">Alterar os dados de um usuário com os campos (nome, </w:t>
+      </w:r>
+      <w:proofErr w:type="spellStart"/>
+      <w:r>
+        <w:rPr>
+          <w:rFonts w:ascii="Times New Roman" w:hAnsi="Times New Roman" w:cs="Times New Roman"/>
+          <w:sz w:val="24"/>
+          <w:szCs w:val="24"/>
+        </w:rPr>
+        <w:t>email</w:t>
+      </w:r>
+      <w:proofErr w:type="spellEnd"/>
+      <w:r>
+        <w:rPr>
+          <w:rFonts w:ascii="Times New Roman" w:hAnsi="Times New Roman" w:cs="Times New Roman"/>
+          <w:sz w:val="24"/>
+          <w:szCs w:val="24"/>
+        </w:rPr>
+        <w:t xml:space="preserve">, </w:t>
+      </w:r>
+      <w:proofErr w:type="spellStart"/>
+      <w:r>
+        <w:rPr>
+          <w:rFonts w:ascii="Times New Roman" w:hAnsi="Times New Roman" w:cs="Times New Roman"/>
+          <w:sz w:val="24"/>
+          <w:szCs w:val="24"/>
+        </w:rPr>
+        <w:t>password</w:t>
+      </w:r>
+      <w:proofErr w:type="spellEnd"/>
+      <w:r>
+        <w:rPr>
+          <w:rFonts w:ascii="Times New Roman" w:hAnsi="Times New Roman" w:cs="Times New Roman"/>
+          <w:sz w:val="24"/>
+          <w:szCs w:val="24"/>
+        </w:rPr>
+        <w:t xml:space="preserve"> e administrator) válidos;</w:t>
       </w:r>
     </w:p>
     <w:p>
@@ -3667,7 +3977,25 @@
           <w:sz w:val="24"/>
           <w:szCs w:val="24"/>
         </w:rPr>
-        <w:t>Alterar um usuário com o campo email vazio;</w:t>
+        <w:t xml:space="preserve">Alterar um usuário com o campo </w:t>
+      </w:r>
+      <w:proofErr w:type="spellStart"/>
+      <w:r>
+        <w:rPr>
+          <w:rFonts w:ascii="Times New Roman" w:hAnsi="Times New Roman" w:cs="Times New Roman"/>
+          <w:sz w:val="24"/>
+          <w:szCs w:val="24"/>
+        </w:rPr>
+        <w:t>email</w:t>
+      </w:r>
+      <w:proofErr w:type="spellEnd"/>
+      <w:r>
+        <w:rPr>
+          <w:rFonts w:ascii="Times New Roman" w:hAnsi="Times New Roman" w:cs="Times New Roman"/>
+          <w:sz w:val="24"/>
+          <w:szCs w:val="24"/>
+        </w:rPr>
+        <w:t xml:space="preserve"> vazio;</w:t>
       </w:r>
     </w:p>
     <w:p>
@@ -3694,7 +4022,25 @@
           <w:sz w:val="24"/>
           <w:szCs w:val="24"/>
         </w:rPr>
-        <w:t>Alterar um usuário com o campo email inválido;</w:t>
+        <w:t xml:space="preserve">Alterar um usuário com o campo </w:t>
+      </w:r>
+      <w:proofErr w:type="spellStart"/>
+      <w:r>
+        <w:rPr>
+          <w:rFonts w:ascii="Times New Roman" w:hAnsi="Times New Roman" w:cs="Times New Roman"/>
+          <w:sz w:val="24"/>
+          <w:szCs w:val="24"/>
+        </w:rPr>
+        <w:t>email</w:t>
+      </w:r>
+      <w:proofErr w:type="spellEnd"/>
+      <w:r>
+        <w:rPr>
+          <w:rFonts w:ascii="Times New Roman" w:hAnsi="Times New Roman" w:cs="Times New Roman"/>
+          <w:sz w:val="24"/>
+          <w:szCs w:val="24"/>
+        </w:rPr>
+        <w:t xml:space="preserve"> inválido;</w:t>
       </w:r>
     </w:p>
     <w:p>
@@ -3862,7 +4208,43 @@
           <w:sz w:val="24"/>
           <w:szCs w:val="24"/>
         </w:rPr>
-        <w:t xml:space="preserve"> com os campos (nome, preco, descricao e quantidade) válidos;</w:t>
+        <w:t xml:space="preserve"> com os campos (nome, </w:t>
+      </w:r>
+      <w:proofErr w:type="spellStart"/>
+      <w:r>
+        <w:rPr>
+          <w:rFonts w:ascii="Times New Roman" w:hAnsi="Times New Roman" w:cs="Times New Roman"/>
+          <w:sz w:val="24"/>
+          <w:szCs w:val="24"/>
+        </w:rPr>
+        <w:t>preco</w:t>
+      </w:r>
+      <w:proofErr w:type="spellEnd"/>
+      <w:r>
+        <w:rPr>
+          <w:rFonts w:ascii="Times New Roman" w:hAnsi="Times New Roman" w:cs="Times New Roman"/>
+          <w:sz w:val="24"/>
+          <w:szCs w:val="24"/>
+        </w:rPr>
+        <w:t xml:space="preserve">, </w:t>
+      </w:r>
+      <w:proofErr w:type="spellStart"/>
+      <w:r>
+        <w:rPr>
+          <w:rFonts w:ascii="Times New Roman" w:hAnsi="Times New Roman" w:cs="Times New Roman"/>
+          <w:sz w:val="24"/>
+          <w:szCs w:val="24"/>
+        </w:rPr>
+        <w:t>descricao</w:t>
+      </w:r>
+      <w:proofErr w:type="spellEnd"/>
+      <w:r>
+        <w:rPr>
+          <w:rFonts w:ascii="Times New Roman" w:hAnsi="Times New Roman" w:cs="Times New Roman"/>
+          <w:sz w:val="24"/>
+          <w:szCs w:val="24"/>
+        </w:rPr>
+        <w:t xml:space="preserve"> e quantidade) válidos;</w:t>
       </w:r>
     </w:p>
     <w:p>
@@ -3951,6 +4333,7 @@
         </w:rPr>
         <w:t xml:space="preserve"> com o campo </w:t>
       </w:r>
+      <w:proofErr w:type="spellStart"/>
       <w:r>
         <w:rPr>
           <w:rFonts w:ascii="Times New Roman" w:hAnsi="Times New Roman" w:cs="Times New Roman"/>
@@ -3959,6 +4342,7 @@
         </w:rPr>
         <w:t>preco</w:t>
       </w:r>
+      <w:proofErr w:type="spellEnd"/>
       <w:r>
         <w:rPr>
           <w:rFonts w:ascii="Times New Roman" w:hAnsi="Times New Roman" w:cs="Times New Roman"/>
@@ -4010,6 +4394,7 @@
         </w:rPr>
         <w:t xml:space="preserve"> com o campo </w:t>
       </w:r>
+      <w:proofErr w:type="spellStart"/>
       <w:r>
         <w:rPr>
           <w:rFonts w:ascii="Times New Roman" w:hAnsi="Times New Roman" w:cs="Times New Roman"/>
@@ -4018,6 +4403,7 @@
         </w:rPr>
         <w:t>preco</w:t>
       </w:r>
+      <w:proofErr w:type="spellEnd"/>
       <w:r>
         <w:rPr>
           <w:rFonts w:ascii="Times New Roman" w:hAnsi="Times New Roman" w:cs="Times New Roman"/>
@@ -4051,7 +4437,43 @@
           <w:sz w:val="24"/>
           <w:szCs w:val="24"/>
         </w:rPr>
-        <w:t>Cadastrar um produto com o campo preco com valor String;</w:t>
+        <w:t xml:space="preserve">Cadastrar um produto com o campo </w:t>
+      </w:r>
+      <w:proofErr w:type="spellStart"/>
+      <w:r>
+        <w:rPr>
+          <w:rFonts w:ascii="Times New Roman" w:hAnsi="Times New Roman" w:cs="Times New Roman"/>
+          <w:sz w:val="24"/>
+          <w:szCs w:val="24"/>
+        </w:rPr>
+        <w:t>preco</w:t>
+      </w:r>
+      <w:proofErr w:type="spellEnd"/>
+      <w:r>
+        <w:rPr>
+          <w:rFonts w:ascii="Times New Roman" w:hAnsi="Times New Roman" w:cs="Times New Roman"/>
+          <w:sz w:val="24"/>
+          <w:szCs w:val="24"/>
+        </w:rPr>
+        <w:t xml:space="preserve"> com valor </w:t>
+      </w:r>
+      <w:proofErr w:type="spellStart"/>
+      <w:r>
+        <w:rPr>
+          <w:rFonts w:ascii="Times New Roman" w:hAnsi="Times New Roman" w:cs="Times New Roman"/>
+          <w:sz w:val="24"/>
+          <w:szCs w:val="24"/>
+        </w:rPr>
+        <w:t>String</w:t>
+      </w:r>
+      <w:proofErr w:type="spellEnd"/>
+      <w:r>
+        <w:rPr>
+          <w:rFonts w:ascii="Times New Roman" w:hAnsi="Times New Roman" w:cs="Times New Roman"/>
+          <w:sz w:val="24"/>
+          <w:szCs w:val="24"/>
+        </w:rPr>
+        <w:t>;</w:t>
       </w:r>
     </w:p>
     <w:p>
@@ -4456,7 +4878,25 @@
           <w:sz w:val="24"/>
           <w:szCs w:val="24"/>
         </w:rPr>
-        <w:t xml:space="preserve"> um produto com o campo preco vazio;</w:t>
+        <w:t xml:space="preserve"> um produto com o campo </w:t>
+      </w:r>
+      <w:proofErr w:type="spellStart"/>
+      <w:r>
+        <w:rPr>
+          <w:rFonts w:ascii="Times New Roman" w:hAnsi="Times New Roman" w:cs="Times New Roman"/>
+          <w:sz w:val="24"/>
+          <w:szCs w:val="24"/>
+        </w:rPr>
+        <w:t>preco</w:t>
+      </w:r>
+      <w:proofErr w:type="spellEnd"/>
+      <w:r>
+        <w:rPr>
+          <w:rFonts w:ascii="Times New Roman" w:hAnsi="Times New Roman" w:cs="Times New Roman"/>
+          <w:sz w:val="24"/>
+          <w:szCs w:val="24"/>
+        </w:rPr>
+        <w:t xml:space="preserve"> vazio;</w:t>
       </w:r>
     </w:p>
     <w:p>
@@ -4491,7 +4931,25 @@
           <w:sz w:val="24"/>
           <w:szCs w:val="24"/>
         </w:rPr>
-        <w:t xml:space="preserve"> um produto com o campo preco inválido;</w:t>
+        <w:t xml:space="preserve"> um produto com o campo </w:t>
+      </w:r>
+      <w:proofErr w:type="spellStart"/>
+      <w:r>
+        <w:rPr>
+          <w:rFonts w:ascii="Times New Roman" w:hAnsi="Times New Roman" w:cs="Times New Roman"/>
+          <w:sz w:val="24"/>
+          <w:szCs w:val="24"/>
+        </w:rPr>
+        <w:t>preco</w:t>
+      </w:r>
+      <w:proofErr w:type="spellEnd"/>
+      <w:r>
+        <w:rPr>
+          <w:rFonts w:ascii="Times New Roman" w:hAnsi="Times New Roman" w:cs="Times New Roman"/>
+          <w:sz w:val="24"/>
+          <w:szCs w:val="24"/>
+        </w:rPr>
+        <w:t xml:space="preserve"> inválido;</w:t>
       </w:r>
     </w:p>
     <w:p>
@@ -4526,7 +4984,43 @@
           <w:sz w:val="24"/>
           <w:szCs w:val="24"/>
         </w:rPr>
-        <w:t xml:space="preserve"> um produto com o campo preco com valor String;</w:t>
+        <w:t xml:space="preserve"> um produto com o campo </w:t>
+      </w:r>
+      <w:proofErr w:type="spellStart"/>
+      <w:r>
+        <w:rPr>
+          <w:rFonts w:ascii="Times New Roman" w:hAnsi="Times New Roman" w:cs="Times New Roman"/>
+          <w:sz w:val="24"/>
+          <w:szCs w:val="24"/>
+        </w:rPr>
+        <w:t>preco</w:t>
+      </w:r>
+      <w:proofErr w:type="spellEnd"/>
+      <w:r>
+        <w:rPr>
+          <w:rFonts w:ascii="Times New Roman" w:hAnsi="Times New Roman" w:cs="Times New Roman"/>
+          <w:sz w:val="24"/>
+          <w:szCs w:val="24"/>
+        </w:rPr>
+        <w:t xml:space="preserve"> com valor </w:t>
+      </w:r>
+      <w:proofErr w:type="spellStart"/>
+      <w:r>
+        <w:rPr>
+          <w:rFonts w:ascii="Times New Roman" w:hAnsi="Times New Roman" w:cs="Times New Roman"/>
+          <w:sz w:val="24"/>
+          <w:szCs w:val="24"/>
+        </w:rPr>
+        <w:t>String</w:t>
+      </w:r>
+      <w:proofErr w:type="spellEnd"/>
+      <w:r>
+        <w:rPr>
+          <w:rFonts w:ascii="Times New Roman" w:hAnsi="Times New Roman" w:cs="Times New Roman"/>
+          <w:sz w:val="24"/>
+          <w:szCs w:val="24"/>
+        </w:rPr>
+        <w:t>;</w:t>
       </w:r>
     </w:p>
     <w:p>
@@ -4797,7 +5291,25 @@
           <w:sz w:val="24"/>
           <w:szCs w:val="24"/>
         </w:rPr>
-        <w:t>Cadastrar um carrinho com o campo quantidade com o valor String;</w:t>
+        <w:t xml:space="preserve">Cadastrar um carrinho com o campo quantidade com o valor </w:t>
+      </w:r>
+      <w:proofErr w:type="spellStart"/>
+      <w:r>
+        <w:rPr>
+          <w:rFonts w:ascii="Times New Roman" w:hAnsi="Times New Roman" w:cs="Times New Roman"/>
+          <w:sz w:val="24"/>
+          <w:szCs w:val="24"/>
+        </w:rPr>
+        <w:t>String</w:t>
+      </w:r>
+      <w:proofErr w:type="spellEnd"/>
+      <w:r>
+        <w:rPr>
+          <w:rFonts w:ascii="Times New Roman" w:hAnsi="Times New Roman" w:cs="Times New Roman"/>
+          <w:sz w:val="24"/>
+          <w:szCs w:val="24"/>
+        </w:rPr>
+        <w:t>;</w:t>
       </w:r>
     </w:p>
     <w:p>
@@ -6378,8 +6890,63 @@
           <w:sz w:val="24"/>
           <w:szCs w:val="24"/>
         </w:rPr>
-        <w:t xml:space="preserve"> são basicamente os endpoints de cadastro de usuário, realização de login, cadastro de produtos, cadastro de carrinhos e cancelar/concluir á compra. Se houver algum tipo de erro ou falha na API principalmente no endpoint de realização de login, haverá sérios riscos porque com ele falhando não podemos dar seguimento aos outros </w:t>
-      </w:r>
+        <w:t xml:space="preserve"> são basicamente os </w:t>
+      </w:r>
+      <w:proofErr w:type="spellStart"/>
+      <w:r>
+        <w:rPr>
+          <w:rFonts w:ascii="Times New Roman" w:hAnsi="Times New Roman" w:cs="Times New Roman"/>
+          <w:sz w:val="24"/>
+          <w:szCs w:val="24"/>
+        </w:rPr>
+        <w:t>endpoints</w:t>
+      </w:r>
+      <w:proofErr w:type="spellEnd"/>
+      <w:r>
+        <w:rPr>
+          <w:rFonts w:ascii="Times New Roman" w:hAnsi="Times New Roman" w:cs="Times New Roman"/>
+          <w:sz w:val="24"/>
+          <w:szCs w:val="24"/>
+        </w:rPr>
+        <w:t xml:space="preserve"> de cadastro de usuário, realização de login, cadastro de produtos, cadastro de carrinhos e cancelar/concluir </w:t>
+      </w:r>
+      <w:proofErr w:type="spellStart"/>
+      <w:r>
+        <w:rPr>
+          <w:rFonts w:ascii="Times New Roman" w:hAnsi="Times New Roman" w:cs="Times New Roman"/>
+          <w:sz w:val="24"/>
+          <w:szCs w:val="24"/>
+        </w:rPr>
+        <w:t>á</w:t>
+      </w:r>
+      <w:proofErr w:type="spellEnd"/>
+      <w:r>
+        <w:rPr>
+          <w:rFonts w:ascii="Times New Roman" w:hAnsi="Times New Roman" w:cs="Times New Roman"/>
+          <w:sz w:val="24"/>
+          <w:szCs w:val="24"/>
+        </w:rPr>
+        <w:t xml:space="preserve"> compra. Se houver algum tipo de erro ou falha na API principalmente no </w:t>
+      </w:r>
+      <w:proofErr w:type="spellStart"/>
+      <w:r>
+        <w:rPr>
+          <w:rFonts w:ascii="Times New Roman" w:hAnsi="Times New Roman" w:cs="Times New Roman"/>
+          <w:sz w:val="24"/>
+          <w:szCs w:val="24"/>
+        </w:rPr>
+        <w:t>endpoint</w:t>
+      </w:r>
+      <w:proofErr w:type="spellEnd"/>
+      <w:r>
+        <w:rPr>
+          <w:rFonts w:ascii="Times New Roman" w:hAnsi="Times New Roman" w:cs="Times New Roman"/>
+          <w:sz w:val="24"/>
+          <w:szCs w:val="24"/>
+        </w:rPr>
+        <w:t xml:space="preserve"> de realização de login, haverá sérios riscos porque com ele falhando não podemos dar seguimento aos outros </w:t>
+      </w:r>
+      <w:proofErr w:type="spellStart"/>
       <w:r>
         <w:rPr>
           <w:rFonts w:ascii="Times New Roman" w:hAnsi="Times New Roman" w:cs="Times New Roman"/>
@@ -6394,7 +6961,16 @@
           <w:sz w:val="24"/>
           <w:szCs w:val="24"/>
         </w:rPr>
-        <w:t xml:space="preserve">ndpoints </w:t>
+        <w:t>ndpoints</w:t>
+      </w:r>
+      <w:proofErr w:type="spellEnd"/>
+      <w:r>
+        <w:rPr>
+          <w:rFonts w:ascii="Times New Roman" w:hAnsi="Times New Roman" w:cs="Times New Roman"/>
+          <w:sz w:val="24"/>
+          <w:szCs w:val="24"/>
+        </w:rPr>
+        <w:t xml:space="preserve"> </w:t>
       </w:r>
       <w:r>
         <w:rPr>
@@ -6735,44 +7311,161 @@
           <w:sz w:val="28"/>
           <w:szCs w:val="28"/>
         </w:rPr>
-        <w:t>s testes automatizados ocorreram em todos os casos de teste que estão listados mais acima, cada endpoint teve testes para validar suas devidas atividades.</w:t>
-      </w:r>
-    </w:p>
-    <w:p>
-      <w:pPr>
-        <w:tabs>
-          <w:tab w:val="left" w:pos="1680"/>
-        </w:tabs>
+        <w:t xml:space="preserve">s testes automatizados ocorreram em todos os casos de teste que estão listados mais acima, cada </w:t>
+      </w:r>
+      <w:proofErr w:type="spellStart"/>
+      <w:r>
         <w:rPr>
           <w:rFonts w:ascii="Times New Roman" w:hAnsi="Times New Roman" w:cs="Times New Roman"/>
           <w:sz w:val="28"/>
           <w:szCs w:val="28"/>
         </w:rPr>
-      </w:pPr>
-    </w:p>
-    <w:p>
-      <w:pPr>
-        <w:tabs>
-          <w:tab w:val="left" w:pos="1680"/>
-        </w:tabs>
-        <w:rPr>
-          <w:rFonts w:ascii="Times New Roman" w:hAnsi="Times New Roman" w:cs="Times New Roman"/>
-          <w:sz w:val="24"/>
-          <w:szCs w:val="24"/>
-        </w:rPr>
-      </w:pPr>
-    </w:p>
-    <w:p>
-      <w:pPr>
-        <w:tabs>
-          <w:tab w:val="left" w:pos="1680"/>
-        </w:tabs>
-        <w:rPr>
-          <w:rFonts w:ascii="Times New Roman" w:hAnsi="Times New Roman" w:cs="Times New Roman"/>
-          <w:sz w:val="24"/>
-          <w:szCs w:val="24"/>
-        </w:rPr>
-      </w:pPr>
+        <w:t>endpoint</w:t>
+      </w:r>
+      <w:proofErr w:type="spellEnd"/>
+      <w:r>
+        <w:rPr>
+          <w:rFonts w:ascii="Times New Roman" w:hAnsi="Times New Roman" w:cs="Times New Roman"/>
+          <w:sz w:val="28"/>
+          <w:szCs w:val="28"/>
+        </w:rPr>
+        <w:t xml:space="preserve"> teve testes para validar suas devidas atividades.</w:t>
+      </w:r>
+    </w:p>
+    <w:p>
+      <w:pPr>
+        <w:tabs>
+          <w:tab w:val="left" w:pos="1680"/>
+        </w:tabs>
+        <w:rPr>
+          <w:rFonts w:ascii="Times New Roman" w:hAnsi="Times New Roman" w:cs="Times New Roman"/>
+          <w:sz w:val="28"/>
+          <w:szCs w:val="28"/>
+        </w:rPr>
+      </w:pPr>
+    </w:p>
+    <w:p>
+      <w:pPr>
+        <w:tabs>
+          <w:tab w:val="left" w:pos="1680"/>
+        </w:tabs>
+        <w:rPr>
+          <w:rFonts w:ascii="Times New Roman" w:hAnsi="Times New Roman" w:cs="Times New Roman"/>
+          <w:sz w:val="24"/>
+          <w:szCs w:val="24"/>
+        </w:rPr>
+      </w:pPr>
+    </w:p>
+    <w:p>
+      <w:pPr>
+        <w:tabs>
+          <w:tab w:val="left" w:pos="1680"/>
+        </w:tabs>
+        <w:rPr>
+          <w:rFonts w:ascii="Times New Roman" w:hAnsi="Times New Roman" w:cs="Times New Roman"/>
+          <w:sz w:val="24"/>
+          <w:szCs w:val="24"/>
+        </w:rPr>
+      </w:pPr>
+    </w:p>
+    <w:p>
+      <w:pPr>
+        <w:tabs>
+          <w:tab w:val="left" w:pos="1680"/>
+        </w:tabs>
+        <w:rPr>
+          <w:rFonts w:ascii="Times New Roman" w:hAnsi="Times New Roman" w:cs="Times New Roman"/>
+          <w:b/>
+          <w:bCs/>
+          <w:sz w:val="28"/>
+          <w:szCs w:val="28"/>
+        </w:rPr>
+      </w:pPr>
+      <w:r>
+        <w:rPr>
+          <w:rFonts w:ascii="Times New Roman" w:hAnsi="Times New Roman" w:cs="Times New Roman"/>
+          <w:b/>
+          <w:bCs/>
+          <w:sz w:val="28"/>
+          <w:szCs w:val="28"/>
+        </w:rPr>
+        <w:t xml:space="preserve">- </w:t>
+      </w:r>
+      <w:r>
+        <w:rPr>
+          <w:rFonts w:ascii="Times New Roman" w:hAnsi="Times New Roman" w:cs="Times New Roman"/>
+          <w:b/>
+          <w:bCs/>
+          <w:sz w:val="28"/>
+          <w:szCs w:val="28"/>
+        </w:rPr>
+        <w:t>REPORT HTML VIA NEWMAN</w:t>
+      </w:r>
+    </w:p>
+    <w:p>
+      <w:pPr>
+        <w:tabs>
+          <w:tab w:val="left" w:pos="1680"/>
+        </w:tabs>
+        <w:rPr>
+          <w:rFonts w:ascii="Times New Roman" w:hAnsi="Times New Roman" w:cs="Times New Roman"/>
+          <w:b/>
+          <w:bCs/>
+          <w:sz w:val="28"/>
+          <w:szCs w:val="28"/>
+        </w:rPr>
+      </w:pPr>
+      <w:r>
+        <w:rPr>
+          <w:rFonts w:ascii="Times New Roman" w:hAnsi="Times New Roman" w:cs="Times New Roman"/>
+          <w:b/>
+          <w:bCs/>
+          <w:noProof/>
+          <w:sz w:val="28"/>
+          <w:szCs w:val="28"/>
+        </w:rPr>
+        <w:drawing>
+          <wp:inline distT="0" distB="0" distL="0" distR="0" wp14:anchorId="0B7BC56E" wp14:editId="62CBB686">
+            <wp:extent cx="5400040" cy="2989580"/>
+            <wp:effectExtent l="0" t="0" r="0" b="1270"/>
+            <wp:docPr id="4" name="Imagem 4"/>
+            <wp:cNvGraphicFramePr>
+              <a:graphicFrameLocks xmlns:a="http://schemas.openxmlformats.org/drawingml/2006/main" noChangeAspect="1"/>
+            </wp:cNvGraphicFramePr>
+            <a:graphic xmlns:a="http://schemas.openxmlformats.org/drawingml/2006/main">
+              <a:graphicData uri="http://schemas.openxmlformats.org/drawingml/2006/picture">
+                <pic:pic xmlns:pic="http://schemas.openxmlformats.org/drawingml/2006/picture">
+                  <pic:nvPicPr>
+                    <pic:cNvPr id="4" name="Imagem 4"/>
+                    <pic:cNvPicPr/>
+                  </pic:nvPicPr>
+                  <pic:blipFill>
+                    <a:blip r:embed="rId7">
+                      <a:extLst>
+                        <a:ext uri="{28A0092B-C50C-407E-A947-70E740481C1C}">
+                          <a14:useLocalDpi xmlns:a14="http://schemas.microsoft.com/office/drawing/2010/main" val="0"/>
+                        </a:ext>
+                      </a:extLst>
+                    </a:blip>
+                    <a:stretch>
+                      <a:fillRect/>
+                    </a:stretch>
+                  </pic:blipFill>
+                  <pic:spPr>
+                    <a:xfrm>
+                      <a:off x="0" y="0"/>
+                      <a:ext cx="5400040" cy="2989580"/>
+                    </a:xfrm>
+                    <a:prstGeom prst="rect">
+                      <a:avLst/>
+                    </a:prstGeom>
+                  </pic:spPr>
+                </pic:pic>
+              </a:graphicData>
+            </a:graphic>
+          </wp:inline>
+        </w:drawing>
+      </w:r>
     </w:p>
     <w:p>
       <w:pPr>
